--- a/Doc for Development.docx
+++ b/Doc for Development.docx
@@ -15,8 +15,13 @@
         <w:t>Database</w:t>
       </w:r>
       <w:r>
-        <w:t xml:space="preserve"> SQL 2012 with sp</w:t>
-      </w:r>
+        <w:t xml:space="preserve"> SQL 2012 with </w:t>
+      </w:r>
+      <w:proofErr w:type="spellStart"/>
+      <w:r>
+        <w:t>sp</w:t>
+      </w:r>
+      <w:proofErr w:type="spellEnd"/>
     </w:p>
     <w:p>
       <w:r>
@@ -88,6 +93,7 @@
       <w:r>
         <w:t xml:space="preserve">pdate and set </w:t>
       </w:r>
+      <w:proofErr w:type="spellStart"/>
       <w:r>
         <w:t>I</w:t>
       </w:r>
@@ -98,7 +104,11 @@
         <w:t>D</w:t>
       </w:r>
       <w:r>
-        <w:t>eleted to true</w:t>
+        <w:t>eleted</w:t>
+      </w:r>
+      <w:proofErr w:type="spellEnd"/>
+      <w:r>
+        <w:t xml:space="preserve"> to true</w:t>
       </w:r>
     </w:p>
     <w:p>
@@ -115,6 +125,9 @@
       <w:r>
         <w:tab/>
       </w:r>
+      <w:r>
+        <w:t>/ List</w:t>
+      </w:r>
     </w:p>
     <w:p>
       <w:pPr>
@@ -199,10 +212,13 @@
         </w:numPr>
       </w:pPr>
       <w:r>
-        <w:t>Import tables &amp; sp</w:t>
-      </w:r>
-      <w:bookmarkStart w:id="0" w:name="_GoBack"/>
-      <w:bookmarkEnd w:id="0"/>
+        <w:t xml:space="preserve">Import tables &amp; </w:t>
+      </w:r>
+      <w:proofErr w:type="spellStart"/>
+      <w:r>
+        <w:t>sp</w:t>
+      </w:r>
+      <w:proofErr w:type="spellEnd"/>
     </w:p>
     <w:p>
       <w:pPr>
@@ -219,7 +235,21 @@
         <w:rPr>
           <w:b/>
         </w:rPr>
-        <w:t>all sp on entity</w:t>
+        <w:t xml:space="preserve">all </w:t>
+      </w:r>
+      <w:proofErr w:type="spellStart"/>
+      <w:r>
+        <w:rPr>
+          <w:b/>
+        </w:rPr>
+        <w:t>sp</w:t>
+      </w:r>
+      <w:proofErr w:type="spellEnd"/>
+      <w:r>
+        <w:rPr>
+          <w:b/>
+        </w:rPr>
+        <w:t xml:space="preserve"> on entity</w:t>
       </w:r>
       <w:r>
         <w:t xml:space="preserve"> </w:t>
@@ -261,7 +291,15 @@
         <w:rPr>
           <w:b/>
         </w:rPr>
-        <w:t>Delete purpose only to select entity use LINQ functions to get entity.</w:t>
+        <w:t>Delete purpose only to sele</w:t>
+      </w:r>
+      <w:bookmarkStart w:id="0" w:name="_GoBack"/>
+      <w:bookmarkEnd w:id="0"/>
+      <w:r>
+        <w:rPr>
+          <w:b/>
+        </w:rPr>
+        <w:t>ct entity use LINQ functions to get entity.</w:t>
       </w:r>
     </w:p>
     <w:sectPr>

--- a/Doc for Development.docx
+++ b/Doc for Development.docx
@@ -1,6 +1,6 @@
 
 <file path=word/document.xml><?xml version="1.0" encoding="utf-8"?>
-<w:document xmlns:wpc="http://schemas.microsoft.com/office/word/2010/wordprocessingCanvas" xmlns:cx="http://schemas.microsoft.com/office/drawing/2014/chartex" xmlns:cx1="http://schemas.microsoft.com/office/drawing/2015/9/8/chartex" xmlns:mc="http://schemas.openxmlformats.org/markup-compatibility/2006" xmlns:o="urn:schemas-microsoft-com:office:office" xmlns:r="http://schemas.openxmlformats.org/officeDocument/2006/relationships" xmlns:m="http://schemas.openxmlformats.org/officeDocument/2006/math" xmlns:v="urn:schemas-microsoft-com:vml" xmlns:wp14="http://schemas.microsoft.com/office/word/2010/wordprocessingDrawing" xmlns:wp="http://schemas.openxmlformats.org/drawingml/2006/wordprocessingDrawing" xmlns:w10="urn:schemas-microsoft-com:office:word" xmlns:w="http://schemas.openxmlformats.org/wordprocessingml/2006/main" xmlns:w14="http://schemas.microsoft.com/office/word/2010/wordml" xmlns:w15="http://schemas.microsoft.com/office/word/2012/wordml" xmlns:w16se="http://schemas.microsoft.com/office/word/2015/wordml/symex" xmlns:wpg="http://schemas.microsoft.com/office/word/2010/wordprocessingGroup" xmlns:wpi="http://schemas.microsoft.com/office/word/2010/wordprocessingInk" xmlns:wne="http://schemas.microsoft.com/office/word/2006/wordml" xmlns:wps="http://schemas.microsoft.com/office/word/2010/wordprocessingShape" mc:Ignorable="w14 w15 w16se wp14">
+<w:document xmlns:wpc="http://schemas.microsoft.com/office/word/2010/wordprocessingCanvas" xmlns:cx="http://schemas.microsoft.com/office/drawing/2014/chartex" xmlns:cx1="http://schemas.microsoft.com/office/drawing/2015/9/8/chartex" xmlns:cx2="http://schemas.microsoft.com/office/drawing/2015/10/21/chartex" xmlns:mc="http://schemas.openxmlformats.org/markup-compatibility/2006" xmlns:o="urn:schemas-microsoft-com:office:office" xmlns:r="http://schemas.openxmlformats.org/officeDocument/2006/relationships" xmlns:m="http://schemas.openxmlformats.org/officeDocument/2006/math" xmlns:v="urn:schemas-microsoft-com:vml" xmlns:wp14="http://schemas.microsoft.com/office/word/2010/wordprocessingDrawing" xmlns:wp="http://schemas.openxmlformats.org/drawingml/2006/wordprocessingDrawing" xmlns:w10="urn:schemas-microsoft-com:office:word" xmlns:w="http://schemas.openxmlformats.org/wordprocessingml/2006/main" xmlns:w14="http://schemas.microsoft.com/office/word/2010/wordml" xmlns:w15="http://schemas.microsoft.com/office/word/2012/wordml" xmlns:w16se="http://schemas.microsoft.com/office/word/2015/wordml/symex" xmlns:wpg="http://schemas.microsoft.com/office/word/2010/wordprocessingGroup" xmlns:wpi="http://schemas.microsoft.com/office/word/2010/wordprocessingInk" xmlns:wne="http://schemas.microsoft.com/office/word/2006/wordml" xmlns:wps="http://schemas.microsoft.com/office/word/2010/wordprocessingShape" mc:Ignorable="w14 w15 w16se wp14">
   <w:body>
     <w:p>
       <w:pPr>
@@ -15,13 +15,8 @@
         <w:t>Database</w:t>
       </w:r>
       <w:r>
-        <w:t xml:space="preserve"> SQL 2012 with </w:t>
-      </w:r>
-      <w:proofErr w:type="spellStart"/>
-      <w:r>
-        <w:t>sp</w:t>
-      </w:r>
-      <w:proofErr w:type="spellEnd"/>
+        <w:t xml:space="preserve"> SQL 2012 with sp</w:t>
+      </w:r>
     </w:p>
     <w:p>
       <w:r>
@@ -93,7 +88,6 @@
       <w:r>
         <w:t xml:space="preserve">pdate and set </w:t>
       </w:r>
-      <w:proofErr w:type="spellStart"/>
       <w:r>
         <w:t>I</w:t>
       </w:r>
@@ -104,11 +98,7 @@
         <w:t>D</w:t>
       </w:r>
       <w:r>
-        <w:t>eleted</w:t>
-      </w:r>
-      <w:proofErr w:type="spellEnd"/>
-      <w:r>
-        <w:t xml:space="preserve"> to true</w:t>
+        <w:t>eleted to true</w:t>
       </w:r>
     </w:p>
     <w:p>
@@ -177,6 +167,18 @@
         <w:t>ID will be return to map primary key with EF</w:t>
       </w:r>
     </w:p>
+    <w:p>
+      <w:pPr>
+        <w:pStyle w:val="ListParagraph"/>
+        <w:numPr>
+          <w:ilvl w:val="0"/>
+          <w:numId w:val="1"/>
+        </w:numPr>
+      </w:pPr>
+      <w:r>
+        <w:t xml:space="preserve">Return all fields in select to map exactly on entity working </w:t>
+      </w:r>
+    </w:p>
     <w:p/>
     <w:p>
       <w:pPr>
@@ -212,13 +214,8 @@
         </w:numPr>
       </w:pPr>
       <w:r>
-        <w:t xml:space="preserve">Import tables &amp; </w:t>
-      </w:r>
-      <w:proofErr w:type="spellStart"/>
-      <w:r>
-        <w:t>sp</w:t>
-      </w:r>
-      <w:proofErr w:type="spellEnd"/>
+        <w:t>Import tables &amp; sp</w:t>
+      </w:r>
     </w:p>
     <w:p>
       <w:pPr>
@@ -235,21 +232,7 @@
         <w:rPr>
           <w:b/>
         </w:rPr>
-        <w:t xml:space="preserve">all </w:t>
-      </w:r>
-      <w:proofErr w:type="spellStart"/>
-      <w:r>
-        <w:rPr>
-          <w:b/>
-        </w:rPr>
-        <w:t>sp</w:t>
-      </w:r>
-      <w:proofErr w:type="spellEnd"/>
-      <w:r>
-        <w:rPr>
-          <w:b/>
-        </w:rPr>
-        <w:t xml:space="preserve"> on entity</w:t>
+        <w:t>all sp on entity</w:t>
       </w:r>
       <w:r>
         <w:t xml:space="preserve"> </w:t>
@@ -291,17 +274,270 @@
         <w:rPr>
           <w:b/>
         </w:rPr>
-        <w:t>Delete purpose only to sele</w:t>
-      </w:r>
-      <w:bookmarkStart w:id="0" w:name="_GoBack"/>
-      <w:bookmarkEnd w:id="0"/>
-      <w:r>
+        <w:t>Delete purpose only to select entity use LINQ functions to get entity.</w:t>
+      </w:r>
+    </w:p>
+    <w:p/>
+    <w:p>
+      <w:pPr>
+        <w:pStyle w:val="Heading1"/>
+      </w:pPr>
+      <w:r>
+        <w:t>Data Validation</w:t>
+      </w:r>
+    </w:p>
+    <w:p>
+      <w:pPr>
+        <w:pStyle w:val="ListParagraph"/>
+        <w:numPr>
+          <w:ilvl w:val="0"/>
+          <w:numId w:val="5"/>
+        </w:numPr>
+      </w:pPr>
+      <w:r>
+        <w:t xml:space="preserve">To Create Data Validation for uploading file </w:t>
+      </w:r>
+    </w:p>
+    <w:p>
+      <w:pPr>
+        <w:pStyle w:val="ListParagraph"/>
+        <w:numPr>
+          <w:ilvl w:val="0"/>
+          <w:numId w:val="5"/>
+        </w:numPr>
+      </w:pPr>
+      <w:r>
+        <w:t xml:space="preserve">Write a class that inherits from </w:t>
+      </w:r>
+      <w:r>
+        <w:t>ValidationAttribute</w:t>
+      </w:r>
+    </w:p>
+    <w:p>
+      <w:pPr>
+        <w:pStyle w:val="ListParagraph"/>
+        <w:numPr>
+          <w:ilvl w:val="0"/>
+          <w:numId w:val="5"/>
+        </w:numPr>
+        <w:jc w:val="center"/>
         <w:rPr>
           <w:b/>
         </w:rPr>
-        <w:t>ct entity use LINQ functions to get entity.</w:t>
-      </w:r>
-    </w:p>
+      </w:pPr>
+      <w:r>
+        <w:rPr>
+          <w:b/>
+        </w:rPr>
+        <w:t>public class ValidateFileAttribute : ValidationAttribute</w:t>
+      </w:r>
+    </w:p>
+    <w:p>
+      <w:pPr>
+        <w:pStyle w:val="ListParagraph"/>
+        <w:numPr>
+          <w:ilvl w:val="0"/>
+          <w:numId w:val="5"/>
+        </w:numPr>
+      </w:pPr>
+      <w:r>
+        <w:t>and Override IsValid Function</w:t>
+      </w:r>
+    </w:p>
+    <w:p>
+      <w:pPr>
+        <w:pStyle w:val="ListParagraph"/>
+        <w:numPr>
+          <w:ilvl w:val="0"/>
+          <w:numId w:val="5"/>
+        </w:numPr>
+      </w:pPr>
+      <w:r>
+        <w:t xml:space="preserve">Ref: </w:t>
+      </w:r>
+    </w:p>
+    <w:p>
+      <w:pPr>
+        <w:pStyle w:val="Heading1"/>
+      </w:pPr>
+      <w:hyperlink r:id="rId5" w:history="1">
+        <w:r>
+          <w:rPr>
+            <w:rStyle w:val="Hyperlink"/>
+            <w:rFonts w:asciiTheme="minorHAnsi" w:eastAsiaTheme="minorHAnsi" w:hAnsiTheme="minorHAnsi" w:cstheme="minorBidi"/>
+            <w:sz w:val="22"/>
+            <w:szCs w:val="22"/>
+          </w:rPr>
+          <w:t>http://www.dotnet-tricks.com/Tutorial/mvc/aX9D090113-File-upload-with-strongly-typed-view-and-model-validation.html</w:t>
+        </w:r>
+      </w:hyperlink>
+      <w:r>
+        <w:rPr>
+          <w:rFonts w:asciiTheme="minorHAnsi" w:eastAsiaTheme="minorHAnsi" w:hAnsiTheme="minorHAnsi" w:cstheme="minorBidi"/>
+          <w:color w:val="auto"/>
+          <w:sz w:val="22"/>
+          <w:szCs w:val="22"/>
+        </w:rPr>
+        <w:t xml:space="preserve"> </w:t>
+      </w:r>
+    </w:p>
+    <w:p>
+      <w:pPr>
+        <w:pStyle w:val="Heading1"/>
+      </w:pPr>
+      <w:r>
+        <w:t xml:space="preserve">To Apply DataAnnotations in Database First </w:t>
+      </w:r>
+    </w:p>
+    <w:p>
+      <w:r>
+        <w:t>There are 2 ways</w:t>
+      </w:r>
+    </w:p>
+    <w:p>
+      <w:pPr>
+        <w:pStyle w:val="ListParagraph"/>
+        <w:numPr>
+          <w:ilvl w:val="0"/>
+          <w:numId w:val="4"/>
+        </w:numPr>
+        <w:rPr>
+          <w:b/>
+        </w:rPr>
+      </w:pPr>
+      <w:r>
+        <w:t xml:space="preserve">Apply directly to model class that is auto generated. </w:t>
+      </w:r>
+      <w:r>
+        <w:rPr>
+          <w:b/>
+        </w:rPr>
+        <w:t>But this validation will be removed always the model is rebuilt</w:t>
+      </w:r>
+    </w:p>
+    <w:p>
+      <w:pPr>
+        <w:pStyle w:val="ListParagraph"/>
+        <w:numPr>
+          <w:ilvl w:val="0"/>
+          <w:numId w:val="4"/>
+        </w:numPr>
+      </w:pPr>
+      <w:r>
+        <w:t>Create a class with Any name preferably. Entity+” Metadata”</w:t>
+      </w:r>
+    </w:p>
+    <w:p>
+      <w:pPr>
+        <w:jc w:val="center"/>
+        <w:rPr>
+          <w:b/>
+        </w:rPr>
+      </w:pPr>
+      <w:r>
+        <w:rPr>
+          <w:b/>
+        </w:rPr>
+        <w:lastRenderedPageBreak/>
+        <w:t>ClanMetadata</w:t>
+      </w:r>
+    </w:p>
+    <w:p>
+      <w:pPr>
+        <w:pStyle w:val="ListParagraph"/>
+        <w:numPr>
+          <w:ilvl w:val="0"/>
+          <w:numId w:val="4"/>
+        </w:numPr>
+      </w:pPr>
+      <w:r>
+        <w:t>This will have all the fields that are in entity and apply data annotations to that field</w:t>
+      </w:r>
+    </w:p>
+    <w:p>
+      <w:pPr>
+        <w:pStyle w:val="ListParagraph"/>
+        <w:numPr>
+          <w:ilvl w:val="0"/>
+          <w:numId w:val="4"/>
+        </w:numPr>
+      </w:pPr>
+      <w:r>
+        <w:t>Now create another partial class with same name of entity</w:t>
+      </w:r>
+    </w:p>
+    <w:p>
+      <w:pPr>
+        <w:pStyle w:val="ListParagraph"/>
+        <w:numPr>
+          <w:ilvl w:val="0"/>
+          <w:numId w:val="4"/>
+        </w:numPr>
+        <w:rPr>
+          <w:b/>
+        </w:rPr>
+      </w:pPr>
+      <w:r>
+        <w:rPr>
+          <w:b/>
+        </w:rPr>
+        <w:t xml:space="preserve">Use </w:t>
+      </w:r>
+    </w:p>
+    <w:p>
+      <w:pPr>
+        <w:jc w:val="center"/>
+        <w:rPr>
+          <w:b/>
+        </w:rPr>
+      </w:pPr>
+      <w:r>
+        <w:rPr>
+          <w:b/>
+        </w:rPr>
+        <w:t>[Metadata(typeof(metadataclassname)]</w:t>
+      </w:r>
+    </w:p>
+    <w:p>
+      <w:pPr>
+        <w:pStyle w:val="ListParagraph"/>
+        <w:numPr>
+          <w:ilvl w:val="0"/>
+          <w:numId w:val="4"/>
+        </w:numPr>
+      </w:pPr>
+      <w:r>
+        <w:t>as annotation to that partial class</w:t>
+      </w:r>
+    </w:p>
+    <w:p>
+      <w:pPr>
+        <w:pStyle w:val="ListParagraph"/>
+        <w:numPr>
+          <w:ilvl w:val="0"/>
+          <w:numId w:val="4"/>
+        </w:numPr>
+      </w:pPr>
+      <w:r>
+        <w:t xml:space="preserve">Now Entity + entitymetadata + partialentity = total </w:t>
+      </w:r>
+      <w:r>
+        <w:t>DataAnnotation along with</w:t>
+      </w:r>
+      <w:r>
+        <w:t xml:space="preserve"> entity</w:t>
+      </w:r>
+      <w:bookmarkStart w:id="0" w:name="_GoBack"/>
+      <w:bookmarkEnd w:id="0"/>
+    </w:p>
+    <w:p>
+      <w:pPr>
+        <w:rPr>
+          <w:b/>
+        </w:rPr>
+      </w:pPr>
+    </w:p>
+    <w:p/>
     <w:sectPr>
       <w:pgSz w:w="12240" w:h="15840"/>
       <w:pgMar w:top="1440" w:right="1440" w:bottom="1440" w:left="1440" w:header="720" w:footer="720" w:gutter="0"/>
@@ -313,7 +549,7 @@
 </file>
 
 <file path=word/numbering.xml><?xml version="1.0" encoding="utf-8"?>
-<w:numbering xmlns:wpc="http://schemas.microsoft.com/office/word/2010/wordprocessingCanvas" xmlns:cx="http://schemas.microsoft.com/office/drawing/2014/chartex" xmlns:cx1="http://schemas.microsoft.com/office/drawing/2015/9/8/chartex" xmlns:mc="http://schemas.openxmlformats.org/markup-compatibility/2006" xmlns:o="urn:schemas-microsoft-com:office:office" xmlns:r="http://schemas.openxmlformats.org/officeDocument/2006/relationships" xmlns:m="http://schemas.openxmlformats.org/officeDocument/2006/math" xmlns:v="urn:schemas-microsoft-com:vml" xmlns:wp14="http://schemas.microsoft.com/office/word/2010/wordprocessingDrawing" xmlns:wp="http://schemas.openxmlformats.org/drawingml/2006/wordprocessingDrawing" xmlns:w10="urn:schemas-microsoft-com:office:word" xmlns:w="http://schemas.openxmlformats.org/wordprocessingml/2006/main" xmlns:w14="http://schemas.microsoft.com/office/word/2010/wordml" xmlns:w15="http://schemas.microsoft.com/office/word/2012/wordml" xmlns:w16se="http://schemas.microsoft.com/office/word/2015/wordml/symex" xmlns:wpg="http://schemas.microsoft.com/office/word/2010/wordprocessingGroup" xmlns:wpi="http://schemas.microsoft.com/office/word/2010/wordprocessingInk" xmlns:wne="http://schemas.microsoft.com/office/word/2006/wordml" xmlns:wps="http://schemas.microsoft.com/office/word/2010/wordprocessingShape" mc:Ignorable="w14 w15 w16se wp14">
+<w:numbering xmlns:wpc="http://schemas.microsoft.com/office/word/2010/wordprocessingCanvas" xmlns:cx="http://schemas.microsoft.com/office/drawing/2014/chartex" xmlns:cx1="http://schemas.microsoft.com/office/drawing/2015/9/8/chartex" xmlns:cx2="http://schemas.microsoft.com/office/drawing/2015/10/21/chartex" xmlns:mc="http://schemas.openxmlformats.org/markup-compatibility/2006" xmlns:o="urn:schemas-microsoft-com:office:office" xmlns:r="http://schemas.openxmlformats.org/officeDocument/2006/relationships" xmlns:m="http://schemas.openxmlformats.org/officeDocument/2006/math" xmlns:v="urn:schemas-microsoft-com:vml" xmlns:wp14="http://schemas.microsoft.com/office/word/2010/wordprocessingDrawing" xmlns:wp="http://schemas.openxmlformats.org/drawingml/2006/wordprocessingDrawing" xmlns:w10="urn:schemas-microsoft-com:office:word" xmlns:w="http://schemas.openxmlformats.org/wordprocessingml/2006/main" xmlns:w14="http://schemas.microsoft.com/office/word/2010/wordml" xmlns:w15="http://schemas.microsoft.com/office/word/2012/wordml" xmlns:w16se="http://schemas.microsoft.com/office/word/2015/wordml/symex" xmlns:wpg="http://schemas.microsoft.com/office/word/2010/wordprocessingGroup" xmlns:wpi="http://schemas.microsoft.com/office/word/2010/wordprocessingInk" xmlns:wne="http://schemas.microsoft.com/office/word/2006/wordml" xmlns:wps="http://schemas.microsoft.com/office/word/2010/wordprocessingShape" mc:Ignorable="w14 w15 w16se wp14">
   <w:abstractNum w:abstractNumId="0" w15:restartNumberingAfterBreak="0">
     <w:nsid w:val="196A2EAD"/>
     <w:multiLevelType w:val="hybridMultilevel"/>
@@ -570,6 +806,208 @@
       <w:pPr>
         <w:ind w:left="6480" w:hanging="180"/>
       </w:pPr>
+    </w:lvl>
+  </w:abstractNum>
+  <w:abstractNum w:abstractNumId="3" w15:restartNumberingAfterBreak="0">
+    <w:nsid w:val="75C83E77"/>
+    <w:multiLevelType w:val="hybridMultilevel"/>
+    <w:tmpl w:val="3D82FC1A"/>
+    <w:lvl w:ilvl="0" w:tplc="03D429D6">
+      <w:start w:val="1"/>
+      <w:numFmt w:val="decimal"/>
+      <w:lvlText w:val="%1."/>
+      <w:lvlJc w:val="left"/>
+      <w:pPr>
+        <w:ind w:left="720" w:hanging="360"/>
+      </w:pPr>
+      <w:rPr>
+        <w:b w:val="0"/>
+      </w:rPr>
+    </w:lvl>
+    <w:lvl w:ilvl="1" w:tplc="04090019" w:tentative="1">
+      <w:start w:val="1"/>
+      <w:numFmt w:val="lowerLetter"/>
+      <w:lvlText w:val="%2."/>
+      <w:lvlJc w:val="left"/>
+      <w:pPr>
+        <w:ind w:left="1440" w:hanging="360"/>
+      </w:pPr>
+    </w:lvl>
+    <w:lvl w:ilvl="2" w:tplc="0409001B" w:tentative="1">
+      <w:start w:val="1"/>
+      <w:numFmt w:val="lowerRoman"/>
+      <w:lvlText w:val="%3."/>
+      <w:lvlJc w:val="right"/>
+      <w:pPr>
+        <w:ind w:left="2160" w:hanging="180"/>
+      </w:pPr>
+    </w:lvl>
+    <w:lvl w:ilvl="3" w:tplc="0409000F" w:tentative="1">
+      <w:start w:val="1"/>
+      <w:numFmt w:val="decimal"/>
+      <w:lvlText w:val="%4."/>
+      <w:lvlJc w:val="left"/>
+      <w:pPr>
+        <w:ind w:left="2880" w:hanging="360"/>
+      </w:pPr>
+    </w:lvl>
+    <w:lvl w:ilvl="4" w:tplc="04090019" w:tentative="1">
+      <w:start w:val="1"/>
+      <w:numFmt w:val="lowerLetter"/>
+      <w:lvlText w:val="%5."/>
+      <w:lvlJc w:val="left"/>
+      <w:pPr>
+        <w:ind w:left="3600" w:hanging="360"/>
+      </w:pPr>
+    </w:lvl>
+    <w:lvl w:ilvl="5" w:tplc="0409001B" w:tentative="1">
+      <w:start w:val="1"/>
+      <w:numFmt w:val="lowerRoman"/>
+      <w:lvlText w:val="%6."/>
+      <w:lvlJc w:val="right"/>
+      <w:pPr>
+        <w:ind w:left="4320" w:hanging="180"/>
+      </w:pPr>
+    </w:lvl>
+    <w:lvl w:ilvl="6" w:tplc="0409000F" w:tentative="1">
+      <w:start w:val="1"/>
+      <w:numFmt w:val="decimal"/>
+      <w:lvlText w:val="%7."/>
+      <w:lvlJc w:val="left"/>
+      <w:pPr>
+        <w:ind w:left="5040" w:hanging="360"/>
+      </w:pPr>
+    </w:lvl>
+    <w:lvl w:ilvl="7" w:tplc="04090019" w:tentative="1">
+      <w:start w:val="1"/>
+      <w:numFmt w:val="lowerLetter"/>
+      <w:lvlText w:val="%8."/>
+      <w:lvlJc w:val="left"/>
+      <w:pPr>
+        <w:ind w:left="5760" w:hanging="360"/>
+      </w:pPr>
+    </w:lvl>
+    <w:lvl w:ilvl="8" w:tplc="0409001B" w:tentative="1">
+      <w:start w:val="1"/>
+      <w:numFmt w:val="lowerRoman"/>
+      <w:lvlText w:val="%9."/>
+      <w:lvlJc w:val="right"/>
+      <w:pPr>
+        <w:ind w:left="6480" w:hanging="180"/>
+      </w:pPr>
+    </w:lvl>
+  </w:abstractNum>
+  <w:abstractNum w:abstractNumId="4" w15:restartNumberingAfterBreak="0">
+    <w:nsid w:val="7DDC2884"/>
+    <w:multiLevelType w:val="hybridMultilevel"/>
+    <w:tmpl w:val="2032A46C"/>
+    <w:lvl w:ilvl="0" w:tplc="04090001">
+      <w:start w:val="1"/>
+      <w:numFmt w:val="bullet"/>
+      <w:lvlText w:val=""/>
+      <w:lvlJc w:val="left"/>
+      <w:pPr>
+        <w:ind w:left="720" w:hanging="360"/>
+      </w:pPr>
+      <w:rPr>
+        <w:rFonts w:ascii="Symbol" w:hAnsi="Symbol" w:hint="default"/>
+      </w:rPr>
+    </w:lvl>
+    <w:lvl w:ilvl="1" w:tplc="04090003" w:tentative="1">
+      <w:start w:val="1"/>
+      <w:numFmt w:val="bullet"/>
+      <w:lvlText w:val="o"/>
+      <w:lvlJc w:val="left"/>
+      <w:pPr>
+        <w:ind w:left="1440" w:hanging="360"/>
+      </w:pPr>
+      <w:rPr>
+        <w:rFonts w:ascii="Courier New" w:hAnsi="Courier New" w:cs="Courier New" w:hint="default"/>
+      </w:rPr>
+    </w:lvl>
+    <w:lvl w:ilvl="2" w:tplc="04090005" w:tentative="1">
+      <w:start w:val="1"/>
+      <w:numFmt w:val="bullet"/>
+      <w:lvlText w:val=""/>
+      <w:lvlJc w:val="left"/>
+      <w:pPr>
+        <w:ind w:left="2160" w:hanging="360"/>
+      </w:pPr>
+      <w:rPr>
+        <w:rFonts w:ascii="Wingdings" w:hAnsi="Wingdings" w:hint="default"/>
+      </w:rPr>
+    </w:lvl>
+    <w:lvl w:ilvl="3" w:tplc="04090001" w:tentative="1">
+      <w:start w:val="1"/>
+      <w:numFmt w:val="bullet"/>
+      <w:lvlText w:val=""/>
+      <w:lvlJc w:val="left"/>
+      <w:pPr>
+        <w:ind w:left="2880" w:hanging="360"/>
+      </w:pPr>
+      <w:rPr>
+        <w:rFonts w:ascii="Symbol" w:hAnsi="Symbol" w:hint="default"/>
+      </w:rPr>
+    </w:lvl>
+    <w:lvl w:ilvl="4" w:tplc="04090003" w:tentative="1">
+      <w:start w:val="1"/>
+      <w:numFmt w:val="bullet"/>
+      <w:lvlText w:val="o"/>
+      <w:lvlJc w:val="left"/>
+      <w:pPr>
+        <w:ind w:left="3600" w:hanging="360"/>
+      </w:pPr>
+      <w:rPr>
+        <w:rFonts w:ascii="Courier New" w:hAnsi="Courier New" w:cs="Courier New" w:hint="default"/>
+      </w:rPr>
+    </w:lvl>
+    <w:lvl w:ilvl="5" w:tplc="04090005" w:tentative="1">
+      <w:start w:val="1"/>
+      <w:numFmt w:val="bullet"/>
+      <w:lvlText w:val=""/>
+      <w:lvlJc w:val="left"/>
+      <w:pPr>
+        <w:ind w:left="4320" w:hanging="360"/>
+      </w:pPr>
+      <w:rPr>
+        <w:rFonts w:ascii="Wingdings" w:hAnsi="Wingdings" w:hint="default"/>
+      </w:rPr>
+    </w:lvl>
+    <w:lvl w:ilvl="6" w:tplc="04090001" w:tentative="1">
+      <w:start w:val="1"/>
+      <w:numFmt w:val="bullet"/>
+      <w:lvlText w:val=""/>
+      <w:lvlJc w:val="left"/>
+      <w:pPr>
+        <w:ind w:left="5040" w:hanging="360"/>
+      </w:pPr>
+      <w:rPr>
+        <w:rFonts w:ascii="Symbol" w:hAnsi="Symbol" w:hint="default"/>
+      </w:rPr>
+    </w:lvl>
+    <w:lvl w:ilvl="7" w:tplc="04090003" w:tentative="1">
+      <w:start w:val="1"/>
+      <w:numFmt w:val="bullet"/>
+      <w:lvlText w:val="o"/>
+      <w:lvlJc w:val="left"/>
+      <w:pPr>
+        <w:ind w:left="5760" w:hanging="360"/>
+      </w:pPr>
+      <w:rPr>
+        <w:rFonts w:ascii="Courier New" w:hAnsi="Courier New" w:cs="Courier New" w:hint="default"/>
+      </w:rPr>
+    </w:lvl>
+    <w:lvl w:ilvl="8" w:tplc="04090005" w:tentative="1">
+      <w:start w:val="1"/>
+      <w:numFmt w:val="bullet"/>
+      <w:lvlText w:val=""/>
+      <w:lvlJc w:val="left"/>
+      <w:pPr>
+        <w:ind w:left="6480" w:hanging="360"/>
+      </w:pPr>
+      <w:rPr>
+        <w:rFonts w:ascii="Wingdings" w:hAnsi="Wingdings" w:hint="default"/>
+      </w:rPr>
     </w:lvl>
   </w:abstractNum>
   <w:num w:numId="1">
@@ -580,6 +1018,12 @@
   </w:num>
   <w:num w:numId="3">
     <w:abstractNumId w:val="0"/>
+  </w:num>
+  <w:num w:numId="4">
+    <w:abstractNumId w:val="3"/>
+  </w:num>
+  <w:num w:numId="5">
+    <w:abstractNumId w:val="4"/>
   </w:num>
 </w:numbering>
 </file>
@@ -601,7 +1045,7 @@
       </w:pPr>
     </w:pPrDefault>
   </w:docDefaults>
-  <w:latentStyles w:defLockedState="0" w:defUIPriority="99" w:defSemiHidden="0" w:defUnhideWhenUsed="0" w:defQFormat="0" w:count="371">
+  <w:latentStyles w:defLockedState="0" w:defUIPriority="99" w:defSemiHidden="0" w:defUnhideWhenUsed="0" w:defQFormat="0" w:count="372">
     <w:lsdException w:name="Normal" w:uiPriority="0" w:qFormat="1"/>
     <w:lsdException w:name="heading 1" w:uiPriority="9" w:qFormat="1"/>
     <w:lsdException w:name="heading 2" w:semiHidden="1" w:uiPriority="9" w:unhideWhenUsed="1" w:qFormat="1"/>
@@ -707,7 +1151,6 @@
     <w:lsdException w:name="HTML Sample" w:semiHidden="1" w:unhideWhenUsed="1"/>
     <w:lsdException w:name="HTML Typewriter" w:semiHidden="1" w:unhideWhenUsed="1"/>
     <w:lsdException w:name="HTML Variable" w:semiHidden="1" w:unhideWhenUsed="1"/>
-    <w:lsdException w:name="Normal Table" w:semiHidden="1" w:unhideWhenUsed="1"/>
     <w:lsdException w:name="annotation subject" w:semiHidden="1" w:unhideWhenUsed="1"/>
     <w:lsdException w:name="No List" w:semiHidden="1" w:unhideWhenUsed="1"/>
     <w:lsdException w:name="Outline List 1" w:semiHidden="1" w:unhideWhenUsed="1"/>
@@ -754,10 +1197,8 @@
     <w:lsdException w:name="Table Subtle 2" w:semiHidden="1" w:unhideWhenUsed="1"/>
     <w:lsdException w:name="Table Web 1" w:semiHidden="1" w:unhideWhenUsed="1"/>
     <w:lsdException w:name="Table Web 2" w:semiHidden="1" w:unhideWhenUsed="1"/>
-    <w:lsdException w:name="Table Web 3" w:semiHidden="1" w:unhideWhenUsed="1"/>
     <w:lsdException w:name="Balloon Text" w:semiHidden="1" w:unhideWhenUsed="1"/>
     <w:lsdException w:name="Table Grid" w:uiPriority="39"/>
-    <w:lsdException w:name="Table Theme" w:semiHidden="1" w:unhideWhenUsed="1"/>
     <w:lsdException w:name="Placeholder Text" w:semiHidden="1"/>
     <w:lsdException w:name="No Spacing" w:uiPriority="1" w:qFormat="1"/>
     <w:lsdException w:name="Light Shading" w:uiPriority="60"/>
@@ -973,6 +1414,7 @@
     <w:lsdException w:name="List Table 5 Dark Accent 6" w:uiPriority="50"/>
     <w:lsdException w:name="List Table 6 Colorful Accent 6" w:uiPriority="51"/>
     <w:lsdException w:name="List Table 7 Colorful Accent 6" w:uiPriority="52"/>
+    <w:lsdException w:name="Mention" w:semiHidden="1" w:unhideWhenUsed="1"/>
   </w:latentStyles>
   <w:style w:type="paragraph" w:default="1" w:styleId="Normal">
     <w:name w:val="Normal"/>
@@ -1049,6 +1491,85 @@
       <w:ind w:left="720"/>
       <w:contextualSpacing/>
     </w:pPr>
+  </w:style>
+  <w:style w:type="paragraph" w:styleId="HTMLPreformatted">
+    <w:name w:val="HTML Preformatted"/>
+    <w:basedOn w:val="Normal"/>
+    <w:link w:val="HTMLPreformattedChar"/>
+    <w:uiPriority w:val="99"/>
+    <w:semiHidden/>
+    <w:unhideWhenUsed/>
+    <w:rsid w:val="00DD15A0"/>
+    <w:pPr>
+      <w:tabs>
+        <w:tab w:val="left" w:pos="916"/>
+        <w:tab w:val="left" w:pos="1832"/>
+        <w:tab w:val="left" w:pos="2748"/>
+        <w:tab w:val="left" w:pos="3664"/>
+        <w:tab w:val="left" w:pos="4580"/>
+        <w:tab w:val="left" w:pos="5496"/>
+        <w:tab w:val="left" w:pos="6412"/>
+        <w:tab w:val="left" w:pos="7328"/>
+        <w:tab w:val="left" w:pos="8244"/>
+        <w:tab w:val="left" w:pos="9160"/>
+        <w:tab w:val="left" w:pos="10076"/>
+        <w:tab w:val="left" w:pos="10992"/>
+        <w:tab w:val="left" w:pos="11908"/>
+        <w:tab w:val="left" w:pos="12824"/>
+        <w:tab w:val="left" w:pos="13740"/>
+        <w:tab w:val="left" w:pos="14656"/>
+      </w:tabs>
+      <w:spacing w:after="0" w:line="240" w:lineRule="auto"/>
+    </w:pPr>
+    <w:rPr>
+      <w:rFonts w:ascii="Courier New" w:eastAsia="Times New Roman" w:hAnsi="Courier New" w:cs="Courier New"/>
+      <w:sz w:val="20"/>
+      <w:szCs w:val="20"/>
+    </w:rPr>
+  </w:style>
+  <w:style w:type="character" w:customStyle="1" w:styleId="HTMLPreformattedChar">
+    <w:name w:val="HTML Preformatted Char"/>
+    <w:basedOn w:val="DefaultParagraphFont"/>
+    <w:link w:val="HTMLPreformatted"/>
+    <w:uiPriority w:val="99"/>
+    <w:semiHidden/>
+    <w:rsid w:val="00DD15A0"/>
+    <w:rPr>
+      <w:rFonts w:ascii="Courier New" w:eastAsia="Times New Roman" w:hAnsi="Courier New" w:cs="Courier New"/>
+      <w:sz w:val="20"/>
+      <w:szCs w:val="20"/>
+    </w:rPr>
+  </w:style>
+  <w:style w:type="character" w:customStyle="1" w:styleId="kwd">
+    <w:name w:val="kwd"/>
+    <w:basedOn w:val="DefaultParagraphFont"/>
+    <w:rsid w:val="00DD15A0"/>
+  </w:style>
+  <w:style w:type="character" w:customStyle="1" w:styleId="pln">
+    <w:name w:val="pln"/>
+    <w:basedOn w:val="DefaultParagraphFont"/>
+    <w:rsid w:val="00DD15A0"/>
+  </w:style>
+  <w:style w:type="character" w:customStyle="1" w:styleId="typ">
+    <w:name w:val="typ"/>
+    <w:basedOn w:val="DefaultParagraphFont"/>
+    <w:rsid w:val="00DD15A0"/>
+  </w:style>
+  <w:style w:type="character" w:customStyle="1" w:styleId="pun">
+    <w:name w:val="pun"/>
+    <w:basedOn w:val="DefaultParagraphFont"/>
+    <w:rsid w:val="00DD15A0"/>
+  </w:style>
+  <w:style w:type="character" w:styleId="Hyperlink">
+    <w:name w:val="Hyperlink"/>
+    <w:basedOn w:val="DefaultParagraphFont"/>
+    <w:uiPriority w:val="99"/>
+    <w:unhideWhenUsed/>
+    <w:rsid w:val="00F13A55"/>
+    <w:rPr>
+      <w:color w:val="0563C1" w:themeColor="hyperlink"/>
+      <w:u w:val="single"/>
+    </w:rPr>
   </w:style>
 </w:styles>
 </file>

--- a/Doc for Development.docx
+++ b/Doc for Development.docx
@@ -15,8 +15,13 @@
         <w:t>Database</w:t>
       </w:r>
       <w:r>
-        <w:t xml:space="preserve"> SQL 2012 with sp</w:t>
-      </w:r>
+        <w:t xml:space="preserve"> SQL 2012 with </w:t>
+      </w:r>
+      <w:proofErr w:type="spellStart"/>
+      <w:r>
+        <w:t>sp</w:t>
+      </w:r>
+      <w:proofErr w:type="spellEnd"/>
     </w:p>
     <w:p>
       <w:r>
@@ -88,6 +93,7 @@
       <w:r>
         <w:t xml:space="preserve">pdate and set </w:t>
       </w:r>
+      <w:proofErr w:type="spellStart"/>
       <w:r>
         <w:t>I</w:t>
       </w:r>
@@ -98,7 +104,11 @@
         <w:t>D</w:t>
       </w:r>
       <w:r>
-        <w:t>eleted to true</w:t>
+        <w:t>eleted</w:t>
+      </w:r>
+      <w:proofErr w:type="spellEnd"/>
+      <w:r>
+        <w:t xml:space="preserve"> to true</w:t>
       </w:r>
     </w:p>
     <w:p>
@@ -214,8 +224,13 @@
         </w:numPr>
       </w:pPr>
       <w:r>
-        <w:t>Import tables &amp; sp</w:t>
-      </w:r>
+        <w:t xml:space="preserve">Import tables &amp; </w:t>
+      </w:r>
+      <w:proofErr w:type="spellStart"/>
+      <w:r>
+        <w:t>sp</w:t>
+      </w:r>
+      <w:proofErr w:type="spellEnd"/>
     </w:p>
     <w:p>
       <w:pPr>
@@ -232,7 +247,21 @@
         <w:rPr>
           <w:b/>
         </w:rPr>
-        <w:t>all sp on entity</w:t>
+        <w:t xml:space="preserve">all </w:t>
+      </w:r>
+      <w:proofErr w:type="spellStart"/>
+      <w:r>
+        <w:rPr>
+          <w:b/>
+        </w:rPr>
+        <w:t>sp</w:t>
+      </w:r>
+      <w:proofErr w:type="spellEnd"/>
+      <w:r>
+        <w:rPr>
+          <w:b/>
+        </w:rPr>
+        <w:t xml:space="preserve"> on entity</w:t>
       </w:r>
       <w:r>
         <w:t xml:space="preserve"> </w:t>
@@ -309,9 +338,11 @@
       <w:r>
         <w:t xml:space="preserve">Write a class that inherits from </w:t>
       </w:r>
+      <w:proofErr w:type="spellStart"/>
       <w:r>
         <w:t>ValidationAttribute</w:t>
       </w:r>
+      <w:proofErr w:type="spellEnd"/>
     </w:p>
     <w:p>
       <w:pPr>
@@ -329,8 +360,38 @@
         <w:rPr>
           <w:b/>
         </w:rPr>
-        <w:t>public class ValidateFileAttribute : ValidationAttribute</w:t>
-      </w:r>
+        <w:t xml:space="preserve">public class </w:t>
+      </w:r>
+      <w:proofErr w:type="spellStart"/>
+      <w:proofErr w:type="gramStart"/>
+      <w:r>
+        <w:rPr>
+          <w:b/>
+        </w:rPr>
+        <w:t>ValidateFileAttribute</w:t>
+      </w:r>
+      <w:proofErr w:type="spellEnd"/>
+      <w:r>
+        <w:rPr>
+          <w:b/>
+        </w:rPr>
+        <w:t xml:space="preserve"> :</w:t>
+      </w:r>
+      <w:proofErr w:type="gramEnd"/>
+      <w:r>
+        <w:rPr>
+          <w:b/>
+        </w:rPr>
+        <w:t xml:space="preserve"> </w:t>
+      </w:r>
+      <w:proofErr w:type="spellStart"/>
+      <w:r>
+        <w:rPr>
+          <w:b/>
+        </w:rPr>
+        <w:t>ValidationAttribute</w:t>
+      </w:r>
+      <w:proofErr w:type="spellEnd"/>
     </w:p>
     <w:p>
       <w:pPr>
@@ -341,7 +402,15 @@
         </w:numPr>
       </w:pPr>
       <w:r>
-        <w:t>and Override IsValid Function</w:t>
+        <w:t xml:space="preserve">and Override </w:t>
+      </w:r>
+      <w:proofErr w:type="spellStart"/>
+      <w:r>
+        <w:t>IsValid</w:t>
+      </w:r>
+      <w:proofErr w:type="spellEnd"/>
+      <w:r>
+        <w:t xml:space="preserve"> Function</w:t>
       </w:r>
     </w:p>
     <w:p>
@@ -386,7 +455,15 @@
         <w:pStyle w:val="Heading1"/>
       </w:pPr>
       <w:r>
-        <w:t xml:space="preserve">To Apply DataAnnotations in Database First </w:t>
+        <w:t xml:space="preserve">To Apply </w:t>
+      </w:r>
+      <w:proofErr w:type="spellStart"/>
+      <w:r>
+        <w:t>DataAnnotations</w:t>
+      </w:r>
+      <w:proofErr w:type="spellEnd"/>
+      <w:r>
+        <w:t xml:space="preserve"> in Database First </w:t>
       </w:r>
     </w:p>
     <w:p>
@@ -434,6 +511,7 @@
           <w:b/>
         </w:rPr>
       </w:pPr>
+      <w:proofErr w:type="spellStart"/>
       <w:r>
         <w:rPr>
           <w:b/>
@@ -441,6 +519,7 @@
         <w:lastRenderedPageBreak/>
         <w:t>ClanMetadata</w:t>
       </w:r>
+      <w:proofErr w:type="spellEnd"/>
     </w:p>
     <w:p>
       <w:pPr>
@@ -495,7 +574,35 @@
         <w:rPr>
           <w:b/>
         </w:rPr>
-        <w:t>[Metadata(typeof(metadataclassname)]</w:t>
+        <w:t>[Metadata(</w:t>
+      </w:r>
+      <w:proofErr w:type="spellStart"/>
+      <w:r>
+        <w:rPr>
+          <w:b/>
+        </w:rPr>
+        <w:t>typeof</w:t>
+      </w:r>
+      <w:proofErr w:type="spellEnd"/>
+      <w:r>
+        <w:rPr>
+          <w:b/>
+        </w:rPr>
+        <w:t>(</w:t>
+      </w:r>
+      <w:proofErr w:type="spellStart"/>
+      <w:r>
+        <w:rPr>
+          <w:b/>
+        </w:rPr>
+        <w:t>metadataclassname</w:t>
+      </w:r>
+      <w:proofErr w:type="spellEnd"/>
+      <w:r>
+        <w:rPr>
+          <w:b/>
+        </w:rPr>
+        <w:t>)]</w:t>
       </w:r>
     </w:p>
     <w:p>
@@ -519,24 +626,130 @@
         </w:numPr>
       </w:pPr>
       <w:r>
-        <w:t xml:space="preserve">Now Entity + entitymetadata + partialentity = total </w:t>
-      </w:r>
-      <w:r>
-        <w:t>DataAnnotation along with</w:t>
+        <w:t xml:space="preserve">Now Entity + </w:t>
+      </w:r>
+      <w:proofErr w:type="spellStart"/>
+      <w:r>
+        <w:t>entitymetadata</w:t>
+      </w:r>
+      <w:proofErr w:type="spellEnd"/>
+      <w:r>
+        <w:t xml:space="preserve"> + </w:t>
+      </w:r>
+      <w:proofErr w:type="spellStart"/>
+      <w:r>
+        <w:t>partialentity</w:t>
+      </w:r>
+      <w:proofErr w:type="spellEnd"/>
+      <w:r>
+        <w:t xml:space="preserve"> = total </w:t>
+      </w:r>
+      <w:proofErr w:type="spellStart"/>
+      <w:r>
+        <w:t>DataAnnotation</w:t>
+      </w:r>
+      <w:proofErr w:type="spellEnd"/>
+      <w:r>
+        <w:t xml:space="preserve"> along with</w:t>
       </w:r>
       <w:r>
         <w:t xml:space="preserve"> entity</w:t>
       </w:r>
+    </w:p>
+    <w:p>
+      <w:pPr>
+        <w:rPr>
+          <w:b/>
+        </w:rPr>
+      </w:pPr>
+      <w:r>
+        <w:rPr>
+          <w:b/>
+        </w:rPr>
+        <w:t xml:space="preserve">Identity </w:t>
+      </w:r>
+      <w:proofErr w:type="gramStart"/>
+      <w:r>
+        <w:rPr>
+          <w:b/>
+        </w:rPr>
+        <w:t>In</w:t>
+      </w:r>
+      <w:proofErr w:type="gramEnd"/>
+      <w:r>
+        <w:rPr>
+          <w:b/>
+        </w:rPr>
+        <w:t xml:space="preserve"> MVC</w:t>
+      </w:r>
+    </w:p>
+    <w:p>
+      <w:pPr>
+        <w:rPr>
+          <w:b/>
+        </w:rPr>
+      </w:pPr>
+    </w:p>
+    <w:p>
+      <w:pPr>
+        <w:pStyle w:val="ListParagraph"/>
+        <w:numPr>
+          <w:ilvl w:val="0"/>
+          <w:numId w:val="7"/>
+        </w:numPr>
+      </w:pPr>
       <w:bookmarkStart w:id="0" w:name="_GoBack"/>
-      <w:bookmarkEnd w:id="0"/>
-    </w:p>
-    <w:p>
-      <w:pPr>
-        <w:rPr>
-          <w:b/>
-        </w:rPr>
-      </w:pPr>
-    </w:p>
+      <w:r>
+        <w:t xml:space="preserve">Either create an application Context Database first then use its script to add tables to your </w:t>
+      </w:r>
+      <w:proofErr w:type="spellStart"/>
+      <w:r>
+        <w:t>db</w:t>
+      </w:r>
+      <w:proofErr w:type="spellEnd"/>
+    </w:p>
+    <w:p>
+      <w:pPr>
+        <w:pStyle w:val="ListParagraph"/>
+        <w:numPr>
+          <w:ilvl w:val="0"/>
+          <w:numId w:val="7"/>
+        </w:numPr>
+      </w:pPr>
+      <w:r>
+        <w:t xml:space="preserve">Or use code first migrations in your </w:t>
+      </w:r>
+      <w:proofErr w:type="spellStart"/>
+      <w:r>
+        <w:t>db</w:t>
+      </w:r>
+      <w:proofErr w:type="spellEnd"/>
+    </w:p>
+    <w:p>
+      <w:pPr>
+        <w:pStyle w:val="ListParagraph"/>
+        <w:numPr>
+          <w:ilvl w:val="0"/>
+          <w:numId w:val="7"/>
+        </w:numPr>
+      </w:pPr>
+      <w:r>
+        <w:t>Then disable migrations</w:t>
+      </w:r>
+    </w:p>
+    <w:p>
+      <w:pPr>
+        <w:pStyle w:val="ListParagraph"/>
+        <w:numPr>
+          <w:ilvl w:val="0"/>
+          <w:numId w:val="7"/>
+        </w:numPr>
+      </w:pPr>
+      <w:r>
+        <w:t xml:space="preserve">Add field in code &amp; Db separately and manage them </w:t>
+      </w:r>
+    </w:p>
+    <w:bookmarkEnd w:id="0"/>
     <w:p/>
     <w:sectPr>
       <w:pgSz w:w="12240" w:h="15840"/>
@@ -551,6 +764,119 @@
 <file path=word/numbering.xml><?xml version="1.0" encoding="utf-8"?>
 <w:numbering xmlns:wpc="http://schemas.microsoft.com/office/word/2010/wordprocessingCanvas" xmlns:cx="http://schemas.microsoft.com/office/drawing/2014/chartex" xmlns:cx1="http://schemas.microsoft.com/office/drawing/2015/9/8/chartex" xmlns:cx2="http://schemas.microsoft.com/office/drawing/2015/10/21/chartex" xmlns:mc="http://schemas.openxmlformats.org/markup-compatibility/2006" xmlns:o="urn:schemas-microsoft-com:office:office" xmlns:r="http://schemas.openxmlformats.org/officeDocument/2006/relationships" xmlns:m="http://schemas.openxmlformats.org/officeDocument/2006/math" xmlns:v="urn:schemas-microsoft-com:vml" xmlns:wp14="http://schemas.microsoft.com/office/word/2010/wordprocessingDrawing" xmlns:wp="http://schemas.openxmlformats.org/drawingml/2006/wordprocessingDrawing" xmlns:w10="urn:schemas-microsoft-com:office:word" xmlns:w="http://schemas.openxmlformats.org/wordprocessingml/2006/main" xmlns:w14="http://schemas.microsoft.com/office/word/2010/wordml" xmlns:w15="http://schemas.microsoft.com/office/word/2012/wordml" xmlns:w16se="http://schemas.microsoft.com/office/word/2015/wordml/symex" xmlns:wpg="http://schemas.microsoft.com/office/word/2010/wordprocessingGroup" xmlns:wpi="http://schemas.microsoft.com/office/word/2010/wordprocessingInk" xmlns:wne="http://schemas.microsoft.com/office/word/2006/wordml" xmlns:wps="http://schemas.microsoft.com/office/word/2010/wordprocessingShape" mc:Ignorable="w14 w15 w16se wp14">
   <w:abstractNum w:abstractNumId="0" w15:restartNumberingAfterBreak="0">
+    <w:nsid w:val="09C27783"/>
+    <w:multiLevelType w:val="hybridMultilevel"/>
+    <w:tmpl w:val="4314B166"/>
+    <w:lvl w:ilvl="0" w:tplc="04090001">
+      <w:start w:val="1"/>
+      <w:numFmt w:val="bullet"/>
+      <w:lvlText w:val=""/>
+      <w:lvlJc w:val="left"/>
+      <w:pPr>
+        <w:ind w:left="720" w:hanging="360"/>
+      </w:pPr>
+      <w:rPr>
+        <w:rFonts w:ascii="Symbol" w:hAnsi="Symbol" w:hint="default"/>
+      </w:rPr>
+    </w:lvl>
+    <w:lvl w:ilvl="1" w:tplc="04090003" w:tentative="1">
+      <w:start w:val="1"/>
+      <w:numFmt w:val="bullet"/>
+      <w:lvlText w:val="o"/>
+      <w:lvlJc w:val="left"/>
+      <w:pPr>
+        <w:ind w:left="1440" w:hanging="360"/>
+      </w:pPr>
+      <w:rPr>
+        <w:rFonts w:ascii="Courier New" w:hAnsi="Courier New" w:cs="Courier New" w:hint="default"/>
+      </w:rPr>
+    </w:lvl>
+    <w:lvl w:ilvl="2" w:tplc="04090005" w:tentative="1">
+      <w:start w:val="1"/>
+      <w:numFmt w:val="bullet"/>
+      <w:lvlText w:val=""/>
+      <w:lvlJc w:val="left"/>
+      <w:pPr>
+        <w:ind w:left="2160" w:hanging="360"/>
+      </w:pPr>
+      <w:rPr>
+        <w:rFonts w:ascii="Wingdings" w:hAnsi="Wingdings" w:hint="default"/>
+      </w:rPr>
+    </w:lvl>
+    <w:lvl w:ilvl="3" w:tplc="04090001" w:tentative="1">
+      <w:start w:val="1"/>
+      <w:numFmt w:val="bullet"/>
+      <w:lvlText w:val=""/>
+      <w:lvlJc w:val="left"/>
+      <w:pPr>
+        <w:ind w:left="2880" w:hanging="360"/>
+      </w:pPr>
+      <w:rPr>
+        <w:rFonts w:ascii="Symbol" w:hAnsi="Symbol" w:hint="default"/>
+      </w:rPr>
+    </w:lvl>
+    <w:lvl w:ilvl="4" w:tplc="04090003" w:tentative="1">
+      <w:start w:val="1"/>
+      <w:numFmt w:val="bullet"/>
+      <w:lvlText w:val="o"/>
+      <w:lvlJc w:val="left"/>
+      <w:pPr>
+        <w:ind w:left="3600" w:hanging="360"/>
+      </w:pPr>
+      <w:rPr>
+        <w:rFonts w:ascii="Courier New" w:hAnsi="Courier New" w:cs="Courier New" w:hint="default"/>
+      </w:rPr>
+    </w:lvl>
+    <w:lvl w:ilvl="5" w:tplc="04090005" w:tentative="1">
+      <w:start w:val="1"/>
+      <w:numFmt w:val="bullet"/>
+      <w:lvlText w:val=""/>
+      <w:lvlJc w:val="left"/>
+      <w:pPr>
+        <w:ind w:left="4320" w:hanging="360"/>
+      </w:pPr>
+      <w:rPr>
+        <w:rFonts w:ascii="Wingdings" w:hAnsi="Wingdings" w:hint="default"/>
+      </w:rPr>
+    </w:lvl>
+    <w:lvl w:ilvl="6" w:tplc="04090001" w:tentative="1">
+      <w:start w:val="1"/>
+      <w:numFmt w:val="bullet"/>
+      <w:lvlText w:val=""/>
+      <w:lvlJc w:val="left"/>
+      <w:pPr>
+        <w:ind w:left="5040" w:hanging="360"/>
+      </w:pPr>
+      <w:rPr>
+        <w:rFonts w:ascii="Symbol" w:hAnsi="Symbol" w:hint="default"/>
+      </w:rPr>
+    </w:lvl>
+    <w:lvl w:ilvl="7" w:tplc="04090003" w:tentative="1">
+      <w:start w:val="1"/>
+      <w:numFmt w:val="bullet"/>
+      <w:lvlText w:val="o"/>
+      <w:lvlJc w:val="left"/>
+      <w:pPr>
+        <w:ind w:left="5760" w:hanging="360"/>
+      </w:pPr>
+      <w:rPr>
+        <w:rFonts w:ascii="Courier New" w:hAnsi="Courier New" w:cs="Courier New" w:hint="default"/>
+      </w:rPr>
+    </w:lvl>
+    <w:lvl w:ilvl="8" w:tplc="04090005" w:tentative="1">
+      <w:start w:val="1"/>
+      <w:numFmt w:val="bullet"/>
+      <w:lvlText w:val=""/>
+      <w:lvlJc w:val="left"/>
+      <w:pPr>
+        <w:ind w:left="6480" w:hanging="360"/>
+      </w:pPr>
+      <w:rPr>
+        <w:rFonts w:ascii="Wingdings" w:hAnsi="Wingdings" w:hint="default"/>
+      </w:rPr>
+    </w:lvl>
+  </w:abstractNum>
+  <w:abstractNum w:abstractNumId="1" w15:restartNumberingAfterBreak="0">
     <w:nsid w:val="196A2EAD"/>
     <w:multiLevelType w:val="hybridMultilevel"/>
     <w:tmpl w:val="9AE01F14"/>
@@ -636,7 +962,120 @@
       </w:pPr>
     </w:lvl>
   </w:abstractNum>
-  <w:abstractNum w:abstractNumId="1" w15:restartNumberingAfterBreak="0">
+  <w:abstractNum w:abstractNumId="2" w15:restartNumberingAfterBreak="0">
+    <w:nsid w:val="344D21A0"/>
+    <w:multiLevelType w:val="hybridMultilevel"/>
+    <w:tmpl w:val="7152CB3E"/>
+    <w:lvl w:ilvl="0" w:tplc="0409000F">
+      <w:start w:val="1"/>
+      <w:numFmt w:val="decimal"/>
+      <w:lvlText w:val="%1."/>
+      <w:lvlJc w:val="left"/>
+      <w:pPr>
+        <w:ind w:left="720" w:hanging="360"/>
+      </w:pPr>
+      <w:rPr>
+        <w:rFonts w:hint="default"/>
+      </w:rPr>
+    </w:lvl>
+    <w:lvl w:ilvl="1" w:tplc="04090003" w:tentative="1">
+      <w:start w:val="1"/>
+      <w:numFmt w:val="bullet"/>
+      <w:lvlText w:val="o"/>
+      <w:lvlJc w:val="left"/>
+      <w:pPr>
+        <w:ind w:left="1440" w:hanging="360"/>
+      </w:pPr>
+      <w:rPr>
+        <w:rFonts w:ascii="Courier New" w:hAnsi="Courier New" w:cs="Courier New" w:hint="default"/>
+      </w:rPr>
+    </w:lvl>
+    <w:lvl w:ilvl="2" w:tplc="04090005" w:tentative="1">
+      <w:start w:val="1"/>
+      <w:numFmt w:val="bullet"/>
+      <w:lvlText w:val=""/>
+      <w:lvlJc w:val="left"/>
+      <w:pPr>
+        <w:ind w:left="2160" w:hanging="360"/>
+      </w:pPr>
+      <w:rPr>
+        <w:rFonts w:ascii="Wingdings" w:hAnsi="Wingdings" w:hint="default"/>
+      </w:rPr>
+    </w:lvl>
+    <w:lvl w:ilvl="3" w:tplc="04090001" w:tentative="1">
+      <w:start w:val="1"/>
+      <w:numFmt w:val="bullet"/>
+      <w:lvlText w:val=""/>
+      <w:lvlJc w:val="left"/>
+      <w:pPr>
+        <w:ind w:left="2880" w:hanging="360"/>
+      </w:pPr>
+      <w:rPr>
+        <w:rFonts w:ascii="Symbol" w:hAnsi="Symbol" w:hint="default"/>
+      </w:rPr>
+    </w:lvl>
+    <w:lvl w:ilvl="4" w:tplc="04090003" w:tentative="1">
+      <w:start w:val="1"/>
+      <w:numFmt w:val="bullet"/>
+      <w:lvlText w:val="o"/>
+      <w:lvlJc w:val="left"/>
+      <w:pPr>
+        <w:ind w:left="3600" w:hanging="360"/>
+      </w:pPr>
+      <w:rPr>
+        <w:rFonts w:ascii="Courier New" w:hAnsi="Courier New" w:cs="Courier New" w:hint="default"/>
+      </w:rPr>
+    </w:lvl>
+    <w:lvl w:ilvl="5" w:tplc="04090005" w:tentative="1">
+      <w:start w:val="1"/>
+      <w:numFmt w:val="bullet"/>
+      <w:lvlText w:val=""/>
+      <w:lvlJc w:val="left"/>
+      <w:pPr>
+        <w:ind w:left="4320" w:hanging="360"/>
+      </w:pPr>
+      <w:rPr>
+        <w:rFonts w:ascii="Wingdings" w:hAnsi="Wingdings" w:hint="default"/>
+      </w:rPr>
+    </w:lvl>
+    <w:lvl w:ilvl="6" w:tplc="04090001" w:tentative="1">
+      <w:start w:val="1"/>
+      <w:numFmt w:val="bullet"/>
+      <w:lvlText w:val=""/>
+      <w:lvlJc w:val="left"/>
+      <w:pPr>
+        <w:ind w:left="5040" w:hanging="360"/>
+      </w:pPr>
+      <w:rPr>
+        <w:rFonts w:ascii="Symbol" w:hAnsi="Symbol" w:hint="default"/>
+      </w:rPr>
+    </w:lvl>
+    <w:lvl w:ilvl="7" w:tplc="04090003" w:tentative="1">
+      <w:start w:val="1"/>
+      <w:numFmt w:val="bullet"/>
+      <w:lvlText w:val="o"/>
+      <w:lvlJc w:val="left"/>
+      <w:pPr>
+        <w:ind w:left="5760" w:hanging="360"/>
+      </w:pPr>
+      <w:rPr>
+        <w:rFonts w:ascii="Courier New" w:hAnsi="Courier New" w:cs="Courier New" w:hint="default"/>
+      </w:rPr>
+    </w:lvl>
+    <w:lvl w:ilvl="8" w:tplc="04090005" w:tentative="1">
+      <w:start w:val="1"/>
+      <w:numFmt w:val="bullet"/>
+      <w:lvlText w:val=""/>
+      <w:lvlJc w:val="left"/>
+      <w:pPr>
+        <w:ind w:left="6480" w:hanging="360"/>
+      </w:pPr>
+      <w:rPr>
+        <w:rFonts w:ascii="Wingdings" w:hAnsi="Wingdings" w:hint="default"/>
+      </w:rPr>
+    </w:lvl>
+  </w:abstractNum>
+  <w:abstractNum w:abstractNumId="3" w15:restartNumberingAfterBreak="0">
     <w:nsid w:val="3BB833A4"/>
     <w:multiLevelType w:val="hybridMultilevel"/>
     <w:tmpl w:val="A12A58D6"/>
@@ -722,7 +1161,7 @@
       </w:pPr>
     </w:lvl>
   </w:abstractNum>
-  <w:abstractNum w:abstractNumId="2" w15:restartNumberingAfterBreak="0">
+  <w:abstractNum w:abstractNumId="4" w15:restartNumberingAfterBreak="0">
     <w:nsid w:val="663F4B26"/>
     <w:multiLevelType w:val="hybridMultilevel"/>
     <w:tmpl w:val="4FFE3D18"/>
@@ -808,7 +1247,7 @@
       </w:pPr>
     </w:lvl>
   </w:abstractNum>
-  <w:abstractNum w:abstractNumId="3" w15:restartNumberingAfterBreak="0">
+  <w:abstractNum w:abstractNumId="5" w15:restartNumberingAfterBreak="0">
     <w:nsid w:val="75C83E77"/>
     <w:multiLevelType w:val="hybridMultilevel"/>
     <w:tmpl w:val="3D82FC1A"/>
@@ -897,7 +1336,7 @@
       </w:pPr>
     </w:lvl>
   </w:abstractNum>
-  <w:abstractNum w:abstractNumId="4" w15:restartNumberingAfterBreak="0">
+  <w:abstractNum w:abstractNumId="6" w15:restartNumberingAfterBreak="0">
     <w:nsid w:val="7DDC2884"/>
     <w:multiLevelType w:val="hybridMultilevel"/>
     <w:tmpl w:val="2032A46C"/>
@@ -1011,19 +1450,25 @@
     </w:lvl>
   </w:abstractNum>
   <w:num w:numId="1">
+    <w:abstractNumId w:val="3"/>
+  </w:num>
+  <w:num w:numId="2">
+    <w:abstractNumId w:val="4"/>
+  </w:num>
+  <w:num w:numId="3">
     <w:abstractNumId w:val="1"/>
   </w:num>
-  <w:num w:numId="2">
-    <w:abstractNumId w:val="2"/>
+  <w:num w:numId="4">
+    <w:abstractNumId w:val="5"/>
   </w:num>
-  <w:num w:numId="3">
+  <w:num w:numId="5">
+    <w:abstractNumId w:val="6"/>
+  </w:num>
+  <w:num w:numId="6">
     <w:abstractNumId w:val="0"/>
   </w:num>
-  <w:num w:numId="4">
-    <w:abstractNumId w:val="3"/>
-  </w:num>
-  <w:num w:numId="5">
-    <w:abstractNumId w:val="4"/>
+  <w:num w:numId="7">
+    <w:abstractNumId w:val="2"/>
   </w:num>
 </w:numbering>
 </file>
@@ -1151,6 +1596,7 @@
     <w:lsdException w:name="HTML Sample" w:semiHidden="1" w:unhideWhenUsed="1"/>
     <w:lsdException w:name="HTML Typewriter" w:semiHidden="1" w:unhideWhenUsed="1"/>
     <w:lsdException w:name="HTML Variable" w:semiHidden="1" w:unhideWhenUsed="1"/>
+    <w:lsdException w:name="Normal Table" w:semiHidden="1" w:unhideWhenUsed="1"/>
     <w:lsdException w:name="annotation subject" w:semiHidden="1" w:unhideWhenUsed="1"/>
     <w:lsdException w:name="No List" w:semiHidden="1" w:unhideWhenUsed="1"/>
     <w:lsdException w:name="Outline List 1" w:semiHidden="1" w:unhideWhenUsed="1"/>
@@ -1197,8 +1643,10 @@
     <w:lsdException w:name="Table Subtle 2" w:semiHidden="1" w:unhideWhenUsed="1"/>
     <w:lsdException w:name="Table Web 1" w:semiHidden="1" w:unhideWhenUsed="1"/>
     <w:lsdException w:name="Table Web 2" w:semiHidden="1" w:unhideWhenUsed="1"/>
+    <w:lsdException w:name="Table Web 3" w:semiHidden="1" w:unhideWhenUsed="1"/>
     <w:lsdException w:name="Balloon Text" w:semiHidden="1" w:unhideWhenUsed="1"/>
     <w:lsdException w:name="Table Grid" w:uiPriority="39"/>
+    <w:lsdException w:name="Table Theme" w:semiHidden="1" w:unhideWhenUsed="1"/>
     <w:lsdException w:name="Placeholder Text" w:semiHidden="1"/>
     <w:lsdException w:name="No Spacing" w:uiPriority="1" w:qFormat="1"/>
     <w:lsdException w:name="Light Shading" w:uiPriority="60"/>
